--- a/Dossier Société Pilaf/UC/Produits/Enregistrement d'un produit.docx
+++ b/Dossier Société Pilaf/UC/Produits/Enregistrement d'un produit.docx
@@ -112,6 +112,14 @@
           <w:sz w:val="22"/>
           <w:szCs w:val="22"/>
         </w:rPr>
+        <w:t xml:space="preserve">référence, </w:t>
+      </w:r>
+      <w:r>
+        <w:rPr>
+          <w:rFonts w:ascii="Arial" w:eastAsia="Arial" w:hAnsi="Arial" w:cs="Arial"/>
+          <w:sz w:val="22"/>
+          <w:szCs w:val="22"/>
+        </w:rPr>
         <w:t>désignation</w:t>
       </w:r>
       <w:r>
@@ -232,23 +240,7 @@
           <w:sz w:val="22"/>
           <w:szCs w:val="22"/>
         </w:rPr>
-        <w:t>four</w:t>
-      </w:r>
-      <w:r>
-        <w:rPr>
-          <w:rFonts w:ascii="Arial" w:eastAsia="Arial" w:hAnsi="Arial" w:cs="Arial"/>
-          <w:sz w:val="22"/>
-          <w:szCs w:val="22"/>
-        </w:rPr>
-        <w:t>nisseur, numéro de rayon</w:t>
-      </w:r>
-      <w:r>
-        <w:rPr>
-          <w:rFonts w:ascii="Arial" w:eastAsia="Arial" w:hAnsi="Arial" w:cs="Arial"/>
-          <w:sz w:val="22"/>
-          <w:szCs w:val="22"/>
-        </w:rPr>
-        <w:t>,</w:t>
+        <w:t>fournisseur, numéro de rayon,</w:t>
       </w:r>
       <w:r>
         <w:rPr>
@@ -296,15 +288,7 @@
           <w:sz w:val="22"/>
           <w:szCs w:val="22"/>
         </w:rPr>
-        <w:t xml:space="preserve"> nutri-score</w:t>
-      </w:r>
-      <w:r>
-        <w:rPr>
-          <w:rFonts w:ascii="Arial" w:eastAsia="Arial" w:hAnsi="Arial" w:cs="Arial"/>
-          <w:sz w:val="22"/>
-          <w:szCs w:val="22"/>
-        </w:rPr>
-        <w:t>.</w:t>
+        <w:t xml:space="preserve"> nutri-score.</w:t>
       </w:r>
     </w:p>
     <w:p>
@@ -349,16 +333,7 @@
           <w:i/>
           <w:color w:val="000000"/>
         </w:rPr>
-        <w:t>Flot d'événement</w:t>
-      </w:r>
-      <w:r>
-        <w:rPr>
-          <w:rFonts w:ascii="Tahoma" w:eastAsia="Tahoma" w:hAnsi="Tahoma" w:cs="Tahoma"/>
-          <w:b/>
-          <w:i/>
-          <w:color w:val="000000"/>
-        </w:rPr>
-        <w:t>s</w:t>
+        <w:t>Flot d'événements</w:t>
       </w:r>
     </w:p>
     <w:p>
@@ -414,15 +389,7 @@
           <w:sz w:val="22"/>
           <w:szCs w:val="22"/>
         </w:rPr>
-        <w:t>L</w:t>
-      </w:r>
-      <w:r>
-        <w:rPr>
-          <w:rFonts w:ascii="Arial" w:eastAsia="Arial" w:hAnsi="Arial" w:cs="Arial"/>
-          <w:sz w:val="22"/>
-          <w:szCs w:val="22"/>
-        </w:rPr>
-        <w:t>es informations nécessaires à la création d’un produit</w:t>
+        <w:t>Les informations nécessaires à la création d’un produit</w:t>
       </w:r>
       <w:r>
         <w:rPr>
@@ -509,23 +476,7 @@
           <w:sz w:val="22"/>
           <w:szCs w:val="22"/>
         </w:rPr>
-        <w:t>L</w:t>
-      </w:r>
-      <w:r>
-        <w:rPr>
-          <w:rFonts w:ascii="Arial" w:eastAsia="Arial" w:hAnsi="Arial" w:cs="Arial"/>
-          <w:sz w:val="22"/>
-          <w:szCs w:val="22"/>
-        </w:rPr>
-        <w:t>’utilisateur choisit de la liste</w:t>
-      </w:r>
-      <w:r>
-        <w:rPr>
-          <w:rFonts w:ascii="Arial" w:eastAsia="Arial" w:hAnsi="Arial" w:cs="Arial"/>
-          <w:sz w:val="22"/>
-          <w:szCs w:val="22"/>
-        </w:rPr>
-        <w:t>, le fournisseur recherché</w:t>
+        <w:t>L’utilisateur choisit de la liste, le fournisseur recherché</w:t>
       </w:r>
       <w:r>
         <w:rPr>
@@ -789,15 +740,7 @@
           <w:sz w:val="22"/>
           <w:szCs w:val="22"/>
         </w:rPr>
-        <w:t>L’util</w:t>
-      </w:r>
-      <w:r>
-        <w:rPr>
-          <w:rFonts w:ascii="Arial" w:eastAsia="Arial" w:hAnsi="Arial" w:cs="Arial"/>
-          <w:sz w:val="22"/>
-          <w:szCs w:val="22"/>
-        </w:rPr>
-        <w:t>isateur choisit le fichier image</w:t>
+        <w:t>L’utilisateur choisit le fichier image</w:t>
       </w:r>
     </w:p>
     <w:p>
@@ -845,7 +788,31 @@
           <w:sz w:val="22"/>
           <w:szCs w:val="22"/>
         </w:rPr>
-        <w:t>Le système enregistre les données en tant que brouillon au fur et à mesure des saisies</w:t>
+        <w:t>Lors de la saisie des prix</w:t>
+      </w:r>
+    </w:p>
+    <w:p>
+      <w:pPr>
+        <w:pStyle w:val="Paragraphedeliste"/>
+        <w:numPr>
+          <w:ilvl w:val="1"/>
+          <w:numId w:val="2"/>
+        </w:numPr>
+        <w:spacing w:line="276" w:lineRule="auto"/>
+        <w:ind w:leftChars="0" w:firstLineChars="0"/>
+        <w:rPr>
+          <w:rFonts w:ascii="Arial" w:eastAsia="Arial" w:hAnsi="Arial" w:cs="Arial"/>
+          <w:sz w:val="22"/>
+          <w:szCs w:val="22"/>
+        </w:rPr>
+      </w:pPr>
+      <w:r>
+        <w:rPr>
+          <w:rFonts w:ascii="Arial" w:eastAsia="Arial" w:hAnsi="Arial" w:cs="Arial"/>
+          <w:sz w:val="22"/>
+          <w:szCs w:val="22"/>
+        </w:rPr>
+        <w:t>Le système calcule et affiche le prix de vente TTC</w:t>
       </w:r>
     </w:p>
     <w:p>
@@ -869,15 +836,31 @@
           <w:sz w:val="22"/>
           <w:szCs w:val="22"/>
         </w:rPr>
-        <w:t>L’utilisateur scanne le code barre du produi</w:t>
-      </w:r>
-      <w:r>
-        <w:rPr>
-          <w:rFonts w:ascii="Arial" w:eastAsia="Arial" w:hAnsi="Arial" w:cs="Arial"/>
-          <w:sz w:val="22"/>
-          <w:szCs w:val="22"/>
-        </w:rPr>
-        <w:t>t</w:t>
+        <w:t>Lors de la saisie d’une promotion</w:t>
+      </w:r>
+    </w:p>
+    <w:p>
+      <w:pPr>
+        <w:pStyle w:val="Paragraphedeliste"/>
+        <w:numPr>
+          <w:ilvl w:val="1"/>
+          <w:numId w:val="2"/>
+        </w:numPr>
+        <w:spacing w:line="276" w:lineRule="auto"/>
+        <w:ind w:leftChars="0" w:firstLineChars="0"/>
+        <w:rPr>
+          <w:rFonts w:ascii="Arial" w:eastAsia="Arial" w:hAnsi="Arial" w:cs="Arial"/>
+          <w:sz w:val="22"/>
+          <w:szCs w:val="22"/>
+        </w:rPr>
+      </w:pPr>
+      <w:r>
+        <w:rPr>
+          <w:rFonts w:ascii="Arial" w:eastAsia="Arial" w:hAnsi="Arial" w:cs="Arial"/>
+          <w:sz w:val="22"/>
+          <w:szCs w:val="22"/>
+        </w:rPr>
+        <w:t>Le système calcule et affiche le prix de vente TTC après promotion</w:t>
       </w:r>
     </w:p>
     <w:p>
@@ -901,7 +884,7 @@
           <w:sz w:val="22"/>
           <w:szCs w:val="22"/>
         </w:rPr>
-        <w:t>L’utilisateur saisit le code barre du produit manuellement</w:t>
+        <w:t>Le système enregistre les données en tant que brouillon au fur et à mesure des saisies</w:t>
       </w:r>
     </w:p>
     <w:p>
@@ -925,7 +908,15 @@
           <w:sz w:val="22"/>
           <w:szCs w:val="22"/>
         </w:rPr>
-        <w:t>Le système vérifie les saisies</w:t>
+        <w:t>L’utilisateur scanne le code barre du produi</w:t>
+      </w:r>
+      <w:r>
+        <w:rPr>
+          <w:rFonts w:ascii="Arial" w:eastAsia="Arial" w:hAnsi="Arial" w:cs="Arial"/>
+          <w:sz w:val="22"/>
+          <w:szCs w:val="22"/>
+        </w:rPr>
+        <w:t>t</w:t>
       </w:r>
     </w:p>
     <w:p>
@@ -949,7 +940,79 @@
           <w:sz w:val="22"/>
           <w:szCs w:val="22"/>
         </w:rPr>
+        <w:t>L’utilisateur saisit le code barre du produit manuellement</w:t>
+      </w:r>
+    </w:p>
+    <w:p>
+      <w:pPr>
+        <w:pStyle w:val="Paragraphedeliste"/>
+        <w:numPr>
+          <w:ilvl w:val="0"/>
+          <w:numId w:val="2"/>
+        </w:numPr>
+        <w:spacing w:line="276" w:lineRule="auto"/>
+        <w:ind w:leftChars="0" w:firstLineChars="0"/>
+        <w:rPr>
+          <w:rFonts w:ascii="Arial" w:eastAsia="Arial" w:hAnsi="Arial" w:cs="Arial"/>
+          <w:sz w:val="22"/>
+          <w:szCs w:val="22"/>
+        </w:rPr>
+      </w:pPr>
+      <w:r>
+        <w:rPr>
+          <w:rFonts w:ascii="Arial" w:eastAsia="Arial" w:hAnsi="Arial" w:cs="Arial"/>
+          <w:sz w:val="22"/>
+          <w:szCs w:val="22"/>
+        </w:rPr>
+        <w:t>Le système vérifie les saisies</w:t>
+      </w:r>
+    </w:p>
+    <w:p>
+      <w:pPr>
+        <w:pStyle w:val="Paragraphedeliste"/>
+        <w:numPr>
+          <w:ilvl w:val="0"/>
+          <w:numId w:val="2"/>
+        </w:numPr>
+        <w:spacing w:line="276" w:lineRule="auto"/>
+        <w:ind w:leftChars="0" w:firstLineChars="0"/>
+        <w:rPr>
+          <w:rFonts w:ascii="Arial" w:eastAsia="Arial" w:hAnsi="Arial" w:cs="Arial"/>
+          <w:sz w:val="22"/>
+          <w:szCs w:val="22"/>
+        </w:rPr>
+      </w:pPr>
+      <w:r>
+        <w:rPr>
+          <w:rFonts w:ascii="Arial" w:eastAsia="Arial" w:hAnsi="Arial" w:cs="Arial"/>
+          <w:sz w:val="22"/>
+          <w:szCs w:val="22"/>
+        </w:rPr>
         <w:t>L’utilisateur valide la saisie</w:t>
+      </w:r>
+    </w:p>
+    <w:p>
+      <w:pPr>
+        <w:pStyle w:val="Paragraphedeliste"/>
+        <w:numPr>
+          <w:ilvl w:val="0"/>
+          <w:numId w:val="2"/>
+        </w:numPr>
+        <w:spacing w:line="276" w:lineRule="auto"/>
+        <w:ind w:leftChars="0" w:firstLineChars="0"/>
+        <w:rPr>
+          <w:rFonts w:ascii="Arial" w:eastAsia="Arial" w:hAnsi="Arial" w:cs="Arial"/>
+          <w:sz w:val="22"/>
+          <w:szCs w:val="22"/>
+        </w:rPr>
+      </w:pPr>
+      <w:r>
+        <w:rPr>
+          <w:rFonts w:ascii="Arial" w:eastAsia="Arial" w:hAnsi="Arial" w:cs="Arial"/>
+          <w:sz w:val="22"/>
+          <w:szCs w:val="22"/>
+        </w:rPr>
+        <w:t xml:space="preserve">Le système donne au produit une référence </w:t>
       </w:r>
     </w:p>
     <w:p>
@@ -1154,15 +1217,7 @@
           <w:sz w:val="22"/>
           <w:szCs w:val="22"/>
         </w:rPr>
-        <w:t xml:space="preserve"> et </w:t>
-      </w:r>
-      <w:r>
-        <w:rPr>
-          <w:rFonts w:ascii="Arial" w:eastAsia="Arial" w:hAnsi="Arial" w:cs="Arial"/>
-          <w:sz w:val="22"/>
-          <w:szCs w:val="22"/>
-        </w:rPr>
-        <w:t>fin cas d’utilisation</w:t>
+        <w:t xml:space="preserve"> et fin cas d’utilisation</w:t>
       </w:r>
     </w:p>
     <w:p>
@@ -1261,7 +1316,15 @@
           <w:sz w:val="22"/>
           <w:szCs w:val="22"/>
         </w:rPr>
-        <w:t>Quantité en stock</w:t>
+        <w:t>Liste de</w:t>
+      </w:r>
+      <w:r>
+        <w:rPr>
+          <w:rFonts w:ascii="Arial" w:eastAsia="Arial" w:hAnsi="Arial" w:cs="Arial"/>
+          <w:sz w:val="22"/>
+          <w:szCs w:val="22"/>
+        </w:rPr>
+        <w:t>s pays</w:t>
       </w:r>
     </w:p>
     <w:p>
@@ -1300,6 +1363,146 @@
     <w:p>
       <w:pPr>
         <w:pStyle w:val="Paragraphedeliste"/>
+        <w:keepNext/>
+        <w:numPr>
+          <w:ilvl w:val="1"/>
+          <w:numId w:val="1"/>
+        </w:numPr>
+        <w:pBdr>
+          <w:top w:val="nil"/>
+          <w:left w:val="nil"/>
+          <w:bottom w:val="nil"/>
+          <w:right w:val="nil"/>
+          <w:between w:val="nil"/>
+        </w:pBdr>
+        <w:spacing w:before="60" w:line="240" w:lineRule="auto"/>
+        <w:ind w:leftChars="0" w:firstLineChars="0"/>
+        <w:jc w:val="both"/>
+        <w:rPr>
+          <w:rFonts w:ascii="Arial" w:eastAsia="Arial" w:hAnsi="Arial" w:cs="Arial"/>
+          <w:sz w:val="22"/>
+          <w:szCs w:val="22"/>
+        </w:rPr>
+      </w:pPr>
+      <w:r>
+        <w:rPr>
+          <w:rFonts w:ascii="Arial" w:eastAsia="Arial" w:hAnsi="Arial" w:cs="Arial"/>
+          <w:sz w:val="22"/>
+          <w:szCs w:val="22"/>
+        </w:rPr>
+        <w:t>Liste de</w:t>
+      </w:r>
+      <w:r>
+        <w:rPr>
+          <w:rFonts w:ascii="Arial" w:eastAsia="Arial" w:hAnsi="Arial" w:cs="Arial"/>
+          <w:sz w:val="22"/>
+          <w:szCs w:val="22"/>
+        </w:rPr>
+        <w:t>s régions</w:t>
+      </w:r>
+    </w:p>
+    <w:p>
+      <w:pPr>
+        <w:pStyle w:val="Paragraphedeliste"/>
+        <w:keepNext/>
+        <w:numPr>
+          <w:ilvl w:val="2"/>
+          <w:numId w:val="1"/>
+        </w:numPr>
+        <w:pBdr>
+          <w:top w:val="nil"/>
+          <w:left w:val="nil"/>
+          <w:bottom w:val="nil"/>
+          <w:right w:val="nil"/>
+          <w:between w:val="nil"/>
+        </w:pBdr>
+        <w:spacing w:before="60" w:line="240" w:lineRule="auto"/>
+        <w:ind w:leftChars="0" w:firstLineChars="0"/>
+        <w:jc w:val="both"/>
+        <w:rPr>
+          <w:rFonts w:ascii="Arial" w:eastAsia="Arial" w:hAnsi="Arial" w:cs="Arial"/>
+          <w:sz w:val="22"/>
+          <w:szCs w:val="22"/>
+        </w:rPr>
+      </w:pPr>
+      <w:r>
+        <w:rPr>
+          <w:rFonts w:ascii="Arial" w:eastAsia="Arial" w:hAnsi="Arial" w:cs="Arial"/>
+          <w:sz w:val="22"/>
+          <w:szCs w:val="22"/>
+        </w:rPr>
+        <w:t>Affiche un message d’erreur et fin cas d’utilisation</w:t>
+      </w:r>
+    </w:p>
+    <w:p>
+      <w:pPr>
+        <w:pStyle w:val="Paragraphedeliste"/>
+        <w:keepNext/>
+        <w:numPr>
+          <w:ilvl w:val="1"/>
+          <w:numId w:val="1"/>
+        </w:numPr>
+        <w:pBdr>
+          <w:top w:val="nil"/>
+          <w:left w:val="nil"/>
+          <w:bottom w:val="nil"/>
+          <w:right w:val="nil"/>
+          <w:between w:val="nil"/>
+        </w:pBdr>
+        <w:spacing w:before="60" w:line="240" w:lineRule="auto"/>
+        <w:ind w:leftChars="0" w:firstLineChars="0"/>
+        <w:jc w:val="both"/>
+        <w:rPr>
+          <w:rFonts w:ascii="Arial" w:eastAsia="Arial" w:hAnsi="Arial" w:cs="Arial"/>
+          <w:sz w:val="22"/>
+          <w:szCs w:val="22"/>
+        </w:rPr>
+      </w:pPr>
+      <w:r>
+        <w:rPr>
+          <w:rFonts w:ascii="Arial" w:eastAsia="Arial" w:hAnsi="Arial" w:cs="Arial"/>
+          <w:sz w:val="22"/>
+          <w:szCs w:val="22"/>
+        </w:rPr>
+        <w:t>Quantité en stock</w:t>
+      </w:r>
+    </w:p>
+    <w:p>
+      <w:pPr>
+        <w:pStyle w:val="Paragraphedeliste"/>
+        <w:keepNext/>
+        <w:numPr>
+          <w:ilvl w:val="2"/>
+          <w:numId w:val="1"/>
+        </w:numPr>
+        <w:pBdr>
+          <w:top w:val="nil"/>
+          <w:left w:val="nil"/>
+          <w:bottom w:val="nil"/>
+          <w:right w:val="nil"/>
+          <w:between w:val="nil"/>
+        </w:pBdr>
+        <w:spacing w:before="60" w:line="240" w:lineRule="auto"/>
+        <w:ind w:leftChars="0" w:firstLineChars="0"/>
+        <w:jc w:val="both"/>
+        <w:rPr>
+          <w:rFonts w:ascii="Arial" w:eastAsia="Arial" w:hAnsi="Arial" w:cs="Arial"/>
+          <w:sz w:val="22"/>
+          <w:szCs w:val="22"/>
+        </w:rPr>
+      </w:pPr>
+      <w:r>
+        <w:rPr>
+          <w:rFonts w:ascii="Arial" w:eastAsia="Arial" w:hAnsi="Arial" w:cs="Arial"/>
+          <w:sz w:val="22"/>
+          <w:szCs w:val="22"/>
+        </w:rPr>
+        <w:t>Affiche un message d’erreur et fin cas d’utilisation</w:t>
+      </w:r>
+    </w:p>
+    <w:p>
+      <w:pPr>
+        <w:pStyle w:val="Paragraphedeliste"/>
         <w:numPr>
           <w:ilvl w:val="0"/>
           <w:numId w:val="1"/>
@@ -1318,15 +1521,7 @@
           <w:sz w:val="22"/>
           <w:szCs w:val="22"/>
         </w:rPr>
-        <w:t>Le système ne peut pas lire le numéro de série</w:t>
-      </w:r>
-      <w:r>
-        <w:rPr>
-          <w:rFonts w:ascii="Arial" w:eastAsia="Arial" w:hAnsi="Arial" w:cs="Arial"/>
-          <w:sz w:val="22"/>
-          <w:szCs w:val="22"/>
-        </w:rPr>
-        <w:t xml:space="preserve"> </w:t>
+        <w:t xml:space="preserve">Le système ne peut pas lire le numéro de série </w:t>
       </w:r>
       <w:r>
         <w:rPr>
@@ -1510,15 +1705,7 @@
           <w:sz w:val="22"/>
           <w:szCs w:val="22"/>
         </w:rPr>
-        <w:t>Au fur et à mesure de la saisie des données, le système affiche un message d’erreur indiquant un dépassement de la longueur des vale</w:t>
-      </w:r>
-      <w:r>
-        <w:rPr>
-          <w:rFonts w:ascii="Arial" w:eastAsia="Arial" w:hAnsi="Arial" w:cs="Arial"/>
-          <w:sz w:val="22"/>
-          <w:szCs w:val="22"/>
-        </w:rPr>
-        <w:t>urs en entrées</w:t>
+        <w:t>Au fur et à mesure de la saisie des données, le système affiche un message d’erreur indiquant un dépassement de la longueur des valeurs en entrées</w:t>
       </w:r>
     </w:p>
     <w:p>
@@ -1646,7 +1833,31 @@
           <w:sz w:val="22"/>
           <w:szCs w:val="22"/>
         </w:rPr>
-        <w:t>barre, le rayon, l’étagère et la référence.</w:t>
+        <w:t>barre, le rayo</w:t>
+      </w:r>
+      <w:r>
+        <w:rPr>
+          <w:rFonts w:ascii="Arial" w:eastAsia="Arial" w:hAnsi="Arial" w:cs="Arial"/>
+          <w:sz w:val="22"/>
+          <w:szCs w:val="22"/>
+        </w:rPr>
+        <w:t>n et</w:t>
+      </w:r>
+      <w:r>
+        <w:rPr>
+          <w:rFonts w:ascii="Arial" w:eastAsia="Arial" w:hAnsi="Arial" w:cs="Arial"/>
+          <w:sz w:val="22"/>
+          <w:szCs w:val="22"/>
+        </w:rPr>
+        <w:t xml:space="preserve"> l’étagère</w:t>
+      </w:r>
+      <w:r>
+        <w:rPr>
+          <w:rFonts w:ascii="Arial" w:eastAsia="Arial" w:hAnsi="Arial" w:cs="Arial"/>
+          <w:sz w:val="22"/>
+          <w:szCs w:val="22"/>
+        </w:rPr>
+        <w:t>.</w:t>
       </w:r>
     </w:p>
     <w:p>
@@ -1670,15 +1881,7 @@
           <w:sz w:val="22"/>
           <w:szCs w:val="22"/>
         </w:rPr>
-        <w:t xml:space="preserve">Un ou plusieurs éléments catégorisés ci-dessus </w:t>
-      </w:r>
-      <w:r>
-        <w:rPr>
-          <w:rFonts w:ascii="Arial" w:eastAsia="Arial" w:hAnsi="Arial" w:cs="Arial"/>
-          <w:sz w:val="22"/>
-          <w:szCs w:val="22"/>
-        </w:rPr>
-        <w:t>correspondent déjà à un produit existant</w:t>
+        <w:t>Un ou plusieurs éléments catégorisés ci-dessus correspondent déjà à un produit existant</w:t>
       </w:r>
     </w:p>
     <w:p>
@@ -1702,15 +1905,7 @@
           <w:sz w:val="22"/>
           <w:szCs w:val="22"/>
         </w:rPr>
-        <w:t>Le systè</w:t>
-      </w:r>
-      <w:r>
-        <w:rPr>
-          <w:rFonts w:ascii="Arial" w:eastAsia="Arial" w:hAnsi="Arial" w:cs="Arial"/>
-          <w:sz w:val="22"/>
-          <w:szCs w:val="22"/>
-        </w:rPr>
-        <w:t xml:space="preserve">me annule l’enregistrement </w:t>
+        <w:t xml:space="preserve">Le système annule l’enregistrement </w:t>
       </w:r>
       <w:r>
         <w:rPr>
@@ -1780,16 +1975,7 @@
           <w:color w:val="000000"/>
         </w:rPr>
         <w:lastRenderedPageBreak/>
-        <w:t>E</w:t>
-      </w:r>
-      <w:r>
-        <w:rPr>
-          <w:rFonts w:ascii="Tahoma" w:eastAsia="Tahoma" w:hAnsi="Tahoma" w:cs="Tahoma"/>
-          <w:b/>
-          <w:i/>
-          <w:color w:val="000000"/>
-        </w:rPr>
-        <w:t>xigences particulières</w:t>
+        <w:t>Exigences particulières</w:t>
       </w:r>
     </w:p>
     <w:p>
@@ -2142,6 +2328,127 @@
                 <w:sz w:val="22"/>
                 <w:szCs w:val="22"/>
               </w:rPr>
+              <w:t>Référence</w:t>
+            </w:r>
+          </w:p>
+        </w:tc>
+        <w:tc>
+          <w:tcPr>
+            <w:tcW w:w="540" w:type="dxa"/>
+            <w:shd w:val="clear" w:color="auto" w:fill="auto"/>
+            <w:tcMar>
+              <w:top w:w="100" w:type="dxa"/>
+              <w:left w:w="100" w:type="dxa"/>
+              <w:bottom w:w="100" w:type="dxa"/>
+              <w:right w:w="100" w:type="dxa"/>
+            </w:tcMar>
+          </w:tcPr>
+          <w:p>
+            <w:pPr>
+              <w:widowControl w:val="0"/>
+              <w:ind w:left="0" w:hanging="2"/>
+              <w:rPr>
+                <w:rFonts w:ascii="Arial" w:eastAsia="Arial" w:hAnsi="Arial" w:cs="Arial"/>
+                <w:sz w:val="22"/>
+                <w:szCs w:val="22"/>
+              </w:rPr>
+            </w:pPr>
+            <w:r>
+              <w:rPr>
+                <w:rFonts w:ascii="Arial" w:eastAsia="Arial" w:hAnsi="Arial" w:cs="Arial"/>
+                <w:sz w:val="22"/>
+                <w:szCs w:val="22"/>
+              </w:rPr>
+              <w:t>AN</w:t>
+            </w:r>
+          </w:p>
+        </w:tc>
+        <w:tc>
+          <w:tcPr>
+            <w:tcW w:w="2115" w:type="dxa"/>
+            <w:shd w:val="clear" w:color="auto" w:fill="auto"/>
+            <w:tcMar>
+              <w:top w:w="100" w:type="dxa"/>
+              <w:left w:w="100" w:type="dxa"/>
+              <w:bottom w:w="100" w:type="dxa"/>
+              <w:right w:w="100" w:type="dxa"/>
+            </w:tcMar>
+          </w:tcPr>
+          <w:p>
+            <w:pPr>
+              <w:widowControl w:val="0"/>
+              <w:ind w:left="0" w:hanging="2"/>
+              <w:rPr>
+                <w:rFonts w:ascii="Arial" w:eastAsia="Arial" w:hAnsi="Arial" w:cs="Arial"/>
+                <w:sz w:val="22"/>
+                <w:szCs w:val="22"/>
+              </w:rPr>
+            </w:pPr>
+            <w:r>
+              <w:rPr>
+                <w:rFonts w:ascii="Arial" w:eastAsia="Arial" w:hAnsi="Arial" w:cs="Arial"/>
+                <w:sz w:val="22"/>
+                <w:szCs w:val="22"/>
+              </w:rPr>
+              <w:t>3 lettres et 5 chiffres</w:t>
+            </w:r>
+          </w:p>
+        </w:tc>
+        <w:tc>
+          <w:tcPr>
+            <w:tcW w:w="4785" w:type="dxa"/>
+            <w:shd w:val="clear" w:color="auto" w:fill="auto"/>
+            <w:tcMar>
+              <w:top w:w="100" w:type="dxa"/>
+              <w:left w:w="100" w:type="dxa"/>
+              <w:bottom w:w="100" w:type="dxa"/>
+              <w:right w:w="100" w:type="dxa"/>
+            </w:tcMar>
+          </w:tcPr>
+          <w:p>
+            <w:pPr>
+              <w:widowControl w:val="0"/>
+              <w:ind w:left="0" w:hanging="2"/>
+              <w:rPr>
+                <w:rFonts w:ascii="Arial" w:eastAsia="Arial" w:hAnsi="Arial" w:cs="Arial"/>
+                <w:sz w:val="22"/>
+                <w:szCs w:val="22"/>
+              </w:rPr>
+            </w:pPr>
+          </w:p>
+        </w:tc>
+      </w:tr>
+      <w:tr>
+        <w:trPr>
+          <w:trHeight w:val="510"/>
+        </w:trPr>
+        <w:tc>
+          <w:tcPr>
+            <w:tcW w:w="2655" w:type="dxa"/>
+            <w:shd w:val="clear" w:color="auto" w:fill="auto"/>
+            <w:tcMar>
+              <w:top w:w="100" w:type="dxa"/>
+              <w:left w:w="100" w:type="dxa"/>
+              <w:bottom w:w="100" w:type="dxa"/>
+              <w:right w:w="100" w:type="dxa"/>
+            </w:tcMar>
+          </w:tcPr>
+          <w:p>
+            <w:pPr>
+              <w:widowControl w:val="0"/>
+              <w:ind w:left="0" w:hanging="2"/>
+              <w:rPr>
+                <w:rFonts w:ascii="Arial" w:eastAsia="Arial" w:hAnsi="Arial" w:cs="Arial"/>
+                <w:sz w:val="22"/>
+                <w:szCs w:val="22"/>
+              </w:rPr>
+            </w:pPr>
+            <w:r>
+              <w:rPr>
+                <w:rFonts w:ascii="Arial" w:eastAsia="Arial" w:hAnsi="Arial" w:cs="Arial"/>
+                <w:sz w:val="22"/>
+                <w:szCs w:val="22"/>
+              </w:rPr>
               <w:t>Nutri-score</w:t>
             </w:r>
           </w:p>
@@ -3997,6 +4304,7 @@
                 <w:sz w:val="22"/>
                 <w:szCs w:val="22"/>
               </w:rPr>
+              <w:lastRenderedPageBreak/>
               <w:t>Numéro étagère</w:t>
             </w:r>
           </w:p>
@@ -4126,7 +4434,6 @@
                 <w:sz w:val="22"/>
                 <w:szCs w:val="22"/>
               </w:rPr>
-              <w:lastRenderedPageBreak/>
               <w:t>Description des informations nutritionnelle</w:t>
             </w:r>
           </w:p>
@@ -4310,7 +4617,7 @@
                 <w:sz w:val="22"/>
                 <w:szCs w:val="22"/>
               </w:rPr>
-              <w:t>8</w:t>
+              <w:t>5</w:t>
             </w:r>
             <w:r>
               <w:rPr>

--- a/Dossier Société Pilaf/UC/Produits/Enregistrement d'un produit.docx
+++ b/Dossier Société Pilaf/UC/Produits/Enregistrement d'un produit.docx
@@ -1939,6 +1939,74 @@
         </w:rPr>
         <w:t xml:space="preserve">Affiche un message d’erreur </w:t>
       </w:r>
+    </w:p>
+    <w:p>
+      <w:pPr>
+        <w:pStyle w:val="Paragraphedeliste"/>
+        <w:numPr>
+          <w:ilvl w:val="0"/>
+          <w:numId w:val="1"/>
+        </w:numPr>
+        <w:spacing w:line="276" w:lineRule="auto"/>
+        <w:ind w:leftChars="0" w:firstLineChars="0"/>
+        <w:textDirection w:val="lrTb"/>
+        <w:textAlignment w:val="auto"/>
+        <w:rPr>
+          <w:rFonts w:ascii="Arial" w:eastAsia="Arial" w:hAnsi="Arial" w:cs="Arial"/>
+          <w:sz w:val="22"/>
+          <w:szCs w:val="22"/>
+        </w:rPr>
+      </w:pPr>
+      <w:r>
+        <w:rPr>
+          <w:rFonts w:ascii="Arial" w:eastAsia="Arial" w:hAnsi="Arial" w:cs="Arial"/>
+          <w:sz w:val="22"/>
+          <w:szCs w:val="22"/>
+        </w:rPr>
+        <w:t xml:space="preserve">Les champs obligatoires ne sont pas renseignés </w:t>
+      </w:r>
+    </w:p>
+    <w:p>
+      <w:pPr>
+        <w:pStyle w:val="Paragraphedeliste"/>
+        <w:numPr>
+          <w:ilvl w:val="1"/>
+          <w:numId w:val="1"/>
+        </w:numPr>
+        <w:spacing w:line="276" w:lineRule="auto"/>
+        <w:ind w:leftChars="0" w:firstLineChars="0"/>
+        <w:textDirection w:val="lrTb"/>
+        <w:textAlignment w:val="auto"/>
+        <w:rPr>
+          <w:rFonts w:ascii="Arial" w:eastAsia="Arial" w:hAnsi="Arial" w:cs="Arial"/>
+          <w:sz w:val="22"/>
+          <w:szCs w:val="22"/>
+        </w:rPr>
+      </w:pPr>
+      <w:r>
+        <w:rPr>
+          <w:rFonts w:ascii="Arial" w:eastAsia="Arial" w:hAnsi="Arial" w:cs="Arial"/>
+          <w:sz w:val="22"/>
+          <w:szCs w:val="22"/>
+        </w:rPr>
+        <w:t>Affiche un message d’erreur</w:t>
+      </w:r>
+    </w:p>
+    <w:p>
+      <w:pPr>
+        <w:pStyle w:val="Paragraphedeliste"/>
+        <w:numPr>
+          <w:ilvl w:val="1"/>
+          <w:numId w:val="1"/>
+        </w:numPr>
+        <w:spacing w:line="276" w:lineRule="auto"/>
+        <w:ind w:leftChars="0" w:firstLineChars="0"/>
+        <w:rPr>
+          <w:rFonts w:ascii="Arial" w:eastAsia="Arial" w:hAnsi="Arial" w:cs="Arial"/>
+          <w:sz w:val="22"/>
+          <w:szCs w:val="22"/>
+        </w:rPr>
+      </w:pPr>
       <w:r>
         <w:br w:type="page"/>
       </w:r>
@@ -6374,6 +6442,36 @@
   </w:num>
   <w:num w:numId="6">
     <w:abstractNumId w:val="3"/>
+  </w:num>
+  <w:num w:numId="7">
+    <w:abstractNumId w:val="4"/>
+    <w:lvlOverride w:ilvl="0">
+      <w:startOverride w:val="1"/>
+    </w:lvlOverride>
+    <w:lvlOverride w:ilvl="1">
+      <w:startOverride w:val="1"/>
+    </w:lvlOverride>
+    <w:lvlOverride w:ilvl="2">
+      <w:startOverride w:val="1"/>
+    </w:lvlOverride>
+    <w:lvlOverride w:ilvl="3">
+      <w:startOverride w:val="1"/>
+    </w:lvlOverride>
+    <w:lvlOverride w:ilvl="4">
+      <w:startOverride w:val="1"/>
+    </w:lvlOverride>
+    <w:lvlOverride w:ilvl="5">
+      <w:startOverride w:val="1"/>
+    </w:lvlOverride>
+    <w:lvlOverride w:ilvl="6">
+      <w:startOverride w:val="1"/>
+    </w:lvlOverride>
+    <w:lvlOverride w:ilvl="7">
+      <w:startOverride w:val="1"/>
+    </w:lvlOverride>
+    <w:lvlOverride w:ilvl="8">
+      <w:startOverride w:val="1"/>
+    </w:lvlOverride>
   </w:num>
 </w:numbering>
 </file>
